--- a/Buku TA/Buku TA/BukuTA1.1.docx
+++ b/Buku TA/Buku TA/BukuTA1.1.docx
@@ -3175,7 +3175,7 @@
           <w:lang w:val="id-ID"/>
         </w:rPr>
       </w:pPr>
-      <w:bookmarkStart w:id="4" w:name="_Toc487272885"/>
+      <w:bookmarkStart w:id="2" w:name="_Toc487272885"/>
       <w:r>
         <w:rPr>
           <w:rFonts w:eastAsia="Times New Roman"/>
@@ -3189,7 +3189,7 @@
         <w:lastRenderedPageBreak/>
         <w:t>LEMBAR PENGESAHAN</w:t>
       </w:r>
-      <w:bookmarkEnd w:id="4"/>
+      <w:bookmarkEnd w:id="2"/>
     </w:p>
     <w:p>
       <w:pPr>
@@ -3226,7 +3226,39 @@
           <w:b/>
           <w:lang w:eastAsia="zh-CN"/>
         </w:rPr>
-        <w:t>DIAGNOSIS PENYAKIT BERDASARKAN GEJALA MENGGUNAKAN FP TREE</w:t>
+        <w:t>DIAGNOSIS PENYAKIT BERDASARKAN GEJALA MENGGUNAKAN F</w:t>
+      </w:r>
+      <w:r>
+        <w:rPr>
+          <w:rFonts w:eastAsia="SimSun"/>
+          <w:b/>
+          <w:lang w:eastAsia="zh-CN"/>
+        </w:rPr>
+        <w:t xml:space="preserve">REQUENT </w:t>
+      </w:r>
+      <w:r>
+        <w:rPr>
+          <w:rFonts w:eastAsia="SimSun"/>
+          <w:b/>
+          <w:lang w:eastAsia="zh-CN"/>
+        </w:rPr>
+        <w:t>P</w:t>
+      </w:r>
+      <w:r>
+        <w:rPr>
+          <w:rFonts w:eastAsia="SimSun"/>
+          <w:b/>
+          <w:lang w:eastAsia="zh-CN"/>
+        </w:rPr>
+        <w:t>ATTERN</w:t>
+      </w:r>
+      <w:r>
+        <w:rPr>
+          <w:rFonts w:eastAsia="SimSun"/>
+          <w:b/>
+          <w:lang w:eastAsia="zh-CN"/>
+        </w:rPr>
+        <w:t xml:space="preserve"> TREE</w:t>
       </w:r>
     </w:p>
     <w:p>
@@ -3916,7 +3948,7 @@
           <w:lang w:val="id-ID" w:eastAsia="zh-CN"/>
         </w:rPr>
       </w:pPr>
-      <w:bookmarkStart w:id="5" w:name="_Hlk501123511"/>
+      <w:bookmarkStart w:id="3" w:name="_Hlk501123511"/>
       <w:r>
         <w:rPr>
           <w:rFonts w:eastAsia="SimSun"/>
@@ -3938,7 +3970,7 @@
         </w:rPr>
       </w:pPr>
     </w:p>
-    <w:bookmarkEnd w:id="5"/>
+    <w:bookmarkEnd w:id="3"/>
     <w:p>
       <w:pPr>
         <w:tabs>
@@ -4377,7 +4409,7 @@
           <w:lang w:eastAsia="zh-CN"/>
         </w:rPr>
       </w:pPr>
-      <w:bookmarkStart w:id="6" w:name="_Toc503376013"/>
+      <w:bookmarkStart w:id="4" w:name="_Toc503376013"/>
       <w:r>
         <w:rPr>
           <w:rFonts w:eastAsia="SimSun"/>
@@ -4385,7 +4417,7 @@
         </w:rPr>
         <w:t>Abstrak</w:t>
       </w:r>
-      <w:bookmarkEnd w:id="6"/>
+      <w:bookmarkEnd w:id="4"/>
     </w:p>
     <w:p>
       <w:pPr>
@@ -4402,7 +4434,7 @@
         </w:rPr>
         <w:tab/>
       </w:r>
-      <w:bookmarkStart w:id="7" w:name="_Hlk502580033"/>
+      <w:bookmarkStart w:id="5" w:name="_Hlk502580033"/>
     </w:p>
     <w:p>
       <w:pPr>
@@ -4612,7 +4644,7 @@
         <w:t>Aplikasi juga diujikan kepada dokter spesialis yang menghasilkan 80% hasil diagnosis relevan dengan gejala yang dimasukkan.</w:t>
       </w:r>
     </w:p>
-    <w:bookmarkEnd w:id="7"/>
+    <w:bookmarkEnd w:id="5"/>
     <w:p>
       <w:pPr>
         <w:rPr>
@@ -5167,7 +5199,7 @@
           <w:lang w:val="id-ID" w:eastAsia="zh-CN"/>
         </w:rPr>
       </w:pPr>
-      <w:bookmarkStart w:id="8" w:name="_Toc503376014"/>
+      <w:bookmarkStart w:id="6" w:name="_Toc503376014"/>
       <w:r>
         <w:rPr>
           <w:rFonts w:eastAsia="SimSun"/>
@@ -5175,7 +5207,7 @@
         </w:rPr>
         <w:t>Abstract</w:t>
       </w:r>
-      <w:bookmarkEnd w:id="8"/>
+      <w:bookmarkEnd w:id="6"/>
     </w:p>
     <w:p>
       <w:pPr>
@@ -5464,7 +5496,7 @@
           <w:lang w:val="id-ID"/>
         </w:rPr>
       </w:pPr>
-      <w:bookmarkStart w:id="9" w:name="_Toc503376015"/>
+      <w:bookmarkStart w:id="7" w:name="_Toc503376015"/>
       <w:r>
         <w:rPr>
           <w:lang w:val="id-ID"/>
@@ -5472,7 +5504,7 @@
         <w:lastRenderedPageBreak/>
         <w:t>KATA PENGANTAR</w:t>
       </w:r>
-      <w:bookmarkEnd w:id="9"/>
+      <w:bookmarkEnd w:id="7"/>
     </w:p>
     <w:p/>
     <w:p>
@@ -5613,12 +5645,12 @@
           <w:numId w:val="0"/>
         </w:numPr>
       </w:pPr>
-      <w:bookmarkStart w:id="10" w:name="_Toc473036206"/>
+      <w:bookmarkStart w:id="8" w:name="_Toc473036206"/>
       <w:r>
         <w:lastRenderedPageBreak/>
         <w:t>DAFTAR ISI</w:t>
       </w:r>
-      <w:bookmarkEnd w:id="10"/>
+      <w:bookmarkEnd w:id="8"/>
     </w:p>
     <w:p>
       <w:pPr>
@@ -5644,12 +5676,12 @@
           <w:numId w:val="0"/>
         </w:numPr>
       </w:pPr>
-      <w:bookmarkStart w:id="11" w:name="_Toc473036207"/>
+      <w:bookmarkStart w:id="9" w:name="_Toc473036207"/>
       <w:r>
         <w:lastRenderedPageBreak/>
         <w:t>DAFTAR GAMBAR</w:t>
       </w:r>
-      <w:bookmarkEnd w:id="11"/>
+      <w:bookmarkEnd w:id="9"/>
     </w:p>
     <w:p>
       <w:pPr>
@@ -5844,6 +5876,7 @@
           <w:id w:val="-922942039"/>
           <w:citation/>
         </w:sdtPr>
+        <w:sdtEndPr/>
         <w:sdtContent>
           <w:r>
             <w:rPr>
@@ -6964,6 +6997,7 @@
           <w:id w:val="1937624038"/>
           <w:citation/>
         </w:sdtPr>
+        <w:sdtEndPr/>
         <w:sdtContent>
           <w:r>
             <w:fldChar w:fldCharType="begin"/>
@@ -7027,6 +7061,7 @@
           <w:id w:val="1786230820"/>
           <w:citation/>
         </w:sdtPr>
+        <w:sdtEndPr/>
         <w:sdtContent>
           <w:r>
             <w:fldChar w:fldCharType="begin"/>
@@ -7683,6 +7718,11 @@
           <w:id w:val="-1414776081"/>
           <w:citation/>
         </w:sdtPr>
+        <w:sdtEndPr>
+          <w:rPr>
+            <w:rStyle w:val="mo"/>
+          </w:rPr>
+        </w:sdtEndPr>
         <w:sdtContent>
           <w:r>
             <w:rPr>
@@ -7887,6 +7927,11 @@
           <w:id w:val="244764021"/>
           <w:citation/>
         </w:sdtPr>
+        <w:sdtEndPr>
+          <w:rPr>
+            <w:rStyle w:val="mo"/>
+          </w:rPr>
+        </w:sdtEndPr>
         <w:sdtContent>
           <w:r>
             <w:rPr>
@@ -8084,6 +8129,11 @@
           <w:id w:val="-1114444431"/>
           <w:citation/>
         </w:sdtPr>
+        <w:sdtEndPr>
+          <w:rPr>
+            <w:rStyle w:val="mo"/>
+          </w:rPr>
+        </w:sdtEndPr>
         <w:sdtContent>
           <w:r>
             <w:rPr>
@@ -8375,6 +8425,7 @@
           <w:id w:val="-957179230"/>
           <w:citation/>
         </w:sdtPr>
+        <w:sdtEndPr/>
         <w:sdtContent>
           <w:r>
             <w:fldChar w:fldCharType="begin"/>
@@ -8413,6 +8464,7 @@
           <w:id w:val="-1636938096"/>
           <w:citation/>
         </w:sdtPr>
+        <w:sdtEndPr/>
         <w:sdtContent>
           <w:r>
             <w:fldChar w:fldCharType="begin"/>
@@ -8606,6 +8658,7 @@
           <w:id w:val="1988206061"/>
           <w:citation/>
         </w:sdtPr>
+        <w:sdtEndPr/>
         <w:sdtContent>
           <w:r>
             <w:rPr>
@@ -8668,6 +8721,7 @@
           <w:id w:val="-1123160452"/>
           <w:citation/>
         </w:sdtPr>
+        <w:sdtEndPr/>
         <w:sdtContent>
           <w:r>
             <w:fldChar w:fldCharType="begin"/>
@@ -8764,6 +8818,7 @@
           <w:id w:val="800587891"/>
           <w:citation/>
         </w:sdtPr>
+        <w:sdtEndPr/>
         <w:sdtContent>
           <w:r>
             <w:fldChar w:fldCharType="begin"/>
@@ -8828,6 +8883,7 @@
           <w:id w:val="750860307"/>
           <w:citation/>
         </w:sdtPr>
+        <w:sdtEndPr/>
         <w:sdtContent>
           <w:r>
             <w:fldChar w:fldCharType="begin"/>
@@ -8869,6 +8925,7 @@
           <w:id w:val="312541527"/>
           <w:citation/>
         </w:sdtPr>
+        <w:sdtEndPr/>
         <w:sdtContent>
           <w:r>
             <w:fldChar w:fldCharType="begin"/>
@@ -8933,6 +8990,7 @@
           <w:id w:val="1109008647"/>
           <w:citation/>
         </w:sdtPr>
+        <w:sdtEndPr/>
         <w:sdtContent>
           <w:r>
             <w:fldChar w:fldCharType="begin"/>
@@ -9129,6 +9187,14 @@
       </w:r>
     </w:p>
     <w:p/>
+    <w:p>
+      <w:pPr>
+        <w:jc w:val="center"/>
+      </w:pPr>
+      <w:r>
+        <w:t>bagan</w:t>
+      </w:r>
+    </w:p>
     <w:p/>
     <w:p>
       <w:pPr>
@@ -9140,6 +9206,7 @@
         <w:ind w:left="576" w:hanging="576"/>
       </w:pPr>
       <w:r>
+        <w:lastRenderedPageBreak/>
         <w:t>3.4 Perancangan Model FP Tree</w:t>
       </w:r>
     </w:p>
@@ -9158,15 +9225,8 @@
         <w:jc w:val="both"/>
       </w:pPr>
       <w:r>
-        <w:lastRenderedPageBreak/>
         <w:tab/>
-        <w:t xml:space="preserve">Atribut pada masing masing data akan difilter berdasarkan support. Support yang akan diskenariokan adalah </w:t>
-      </w:r>
-      <w:r>
-        <w:t>3, 5, 8, 10, 12, 15, 18, 20, dan 23</w:t>
-      </w:r>
-      <w:r>
-        <w:t xml:space="preserve">. </w:t>
+        <w:t xml:space="preserve">Atribut pada masing masing data akan difilter berdasarkan support. Support yang akan diskenariokan adalah 3, 5, 8, 10, 12, 15, 18, 20, dan 23. </w:t>
       </w:r>
       <w:r>
         <w:t xml:space="preserve">Setelah di filter, data akan dibentuk tree berdasarkan urutan support dari yang terbanyak hingga terkecil. Setelah tree terbentuk, maka akan dicari </w:t>
@@ -9187,16 +9247,7 @@
         <w:t>Frequent Pattern</w:t>
       </w:r>
       <w:r>
-        <w:t xml:space="preserve"> tersebut maka kita dapat mengekstrak informasi rules beserta confidence. </w:t>
-      </w:r>
-      <w:r>
-        <w:t xml:space="preserve">Confidence tidak </w:t>
-      </w:r>
-      <w:r>
-        <w:t>akan di filter</w:t>
-      </w:r>
-      <w:r>
-        <w:t xml:space="preserve"> mengingat jumlah rules yang tidak begitu banyak.</w:t>
+        <w:t xml:space="preserve"> tersebut maka kita dapat mengekstrak informasi rules beserta confidence. Confidence tidak akan di filter mengingat jumlah rules yang tidak begitu banyak.</w:t>
       </w:r>
     </w:p>
     <w:p>
@@ -9231,16 +9282,7 @@
         <w:tab/>
       </w:r>
       <w:r>
-        <w:t>Naïve Bayes yang digunakan</w:t>
-      </w:r>
-      <w:r>
-        <w:t xml:space="preserve"> pada model</w:t>
-      </w:r>
-      <w:r>
-        <w:t xml:space="preserve"> adalah Gaussian Naïve Bayes karena dataset memiliki format binary.</w:t>
-      </w:r>
-      <w:r>
-        <w:t xml:space="preserve"> </w:t>
+        <w:t xml:space="preserve">Naïve Bayes yang digunakan pada model adalah Gaussian Naïve Bayes karena dataset memiliki format binary. </w:t>
       </w:r>
       <w:r>
         <w:t xml:space="preserve">Model Naïve Bayes akan dibuat berdasarkan dataset yang telah di filter berdasarkan support yang sama dengan </w:t>
@@ -9302,7 +9344,11 @@
     <w:p>
       <w:r>
         <w:tab/>
-        <w:t xml:space="preserve">Pada tahap ini akan dibuat model SVM dengan kernel linear. Pada Scikit Learn lebih dikenal dengan SVC. Sama seperti Naïve Bayes, model SVM juga akan dibuat berdasarkan data belajar </w:t>
+        <w:t xml:space="preserve">Pada tahap ini akan dibuat model SVM dengan kernel linear. Pada Scikit Learn lebih dikenal dengan SVC. Sama seperti </w:t>
+      </w:r>
+      <w:r>
+        <w:lastRenderedPageBreak/>
+        <w:t xml:space="preserve">Naïve Bayes, model SVM juga akan dibuat berdasarkan data belajar </w:t>
       </w:r>
       <w:r>
         <w:t xml:space="preserve">yang telah di filter berdasarkan support. Model ini dibuat dengan library </w:t>
@@ -9319,10 +9365,7 @@
     </w:p>
     <w:p>
       <w:r>
-        <w:lastRenderedPageBreak/>
         <w:tab/>
-      </w:r>
-      <w:r>
         <w:t xml:space="preserve">Output dari model ini adalah 5 kemungkinan diagnosis yang memiliki </w:t>
       </w:r>
       <w:r>
@@ -9442,13 +9485,7 @@
       </w:pPr>
       <w:r>
         <w:tab/>
-        <w:t xml:space="preserve">Metrik ini dihitung berdasarkan hasil pada data training yang akan dibandingkan dengan hasil model yang memiliki 5 hasil probabilitas tertinggi. Dan data benar tersebut akan dihitung berdasarkan </w:t>
-      </w:r>
-      <w:r>
-        <w:t>peringkat,</w:t>
-      </w:r>
-      <w:r>
-        <w:t xml:space="preserve"> 100 untuk peringkat pertama dan turun 20 untuk setiap peringkat sehingga peringkat 5 akan mendapatkan nilai 20 dan jika data tidak muncul akan memberikan nilai 0.</w:t>
+        <w:t>Metrik ini dihitung berdasarkan hasil pada data training yang akan dibandingkan dengan hasil model yang memiliki 5 hasil probabilitas tertinggi. Dan data benar tersebut akan dihitung berdasarkan peringkat, 100 untuk peringkat pertama dan turun 20 untuk setiap peringkat sehingga peringkat 5 akan mendapatkan nilai 20 dan jika data tidak muncul akan memberikan nilai 0.</w:t>
       </w:r>
       <w:r>
         <w:t xml:space="preserve"> Atau disederhanakan menjadi rumus berikut :</w:t>
@@ -9515,6 +9552,7 @@
         </w:numPr>
       </w:pPr>
       <w:r>
+        <w:lastRenderedPageBreak/>
         <w:t>Perancangan Desain Aplikasi Secara Umm</w:t>
       </w:r>
     </w:p>
@@ -9695,7 +9733,6 @@
         <w:ind w:left="720" w:hanging="720"/>
       </w:pPr>
       <w:r>
-        <w:lastRenderedPageBreak/>
         <w:t>3.8.3</w:t>
       </w:r>
       <w:r>
@@ -9742,12 +9779,7 @@
         <w:t>classifier</w:t>
       </w:r>
       <w:r>
-        <w:t>. Setelah itu server ini akan mengirimkan kembali hasil data ke aplikasi. Dan aplikasi akan menampilkan 5 kemung</w:t>
-      </w:r>
-      <w:bookmarkStart w:id="12" w:name="_GoBack"/>
-      <w:bookmarkEnd w:id="12"/>
-      <w:r>
-        <w:t>kinan diagnosis tertinggi beserta persentase.</w:t>
+        <w:t>. Setelah itu server ini akan mengirimkan kembali hasil data ke aplikasi. Dan aplikasi akan menampilkan 5 kemungkinan diagnosis tertinggi beserta persentase.</w:t>
       </w:r>
       <w:r>
         <w:br w:type="page"/>
@@ -9820,7 +9852,7 @@
         <w:ind w:left="720" w:hanging="720"/>
       </w:pPr>
       <w:r>
-        <w:t>4.3.1 Classifier Naïve Bayer</w:t>
+        <w:t>4.3.1 Classifier Naïve Bayes</w:t>
       </w:r>
     </w:p>
     <w:p>
@@ -9837,6 +9869,11 @@
       </w:r>
     </w:p>
     <w:p>
+      <w:r>
+        <w:t>//</w:t>
+      </w:r>
+    </w:p>
+    <w:p>
       <w:pPr>
         <w:pStyle w:val="Heading2"/>
         <w:numPr>
@@ -9888,6 +9925,19 @@
         <w:ind w:left="576" w:hanging="576"/>
       </w:pPr>
       <w:r>
+        <w:t>//</w:t>
+      </w:r>
+    </w:p>
+    <w:p>
+      <w:pPr>
+        <w:pStyle w:val="Heading2"/>
+        <w:numPr>
+          <w:ilvl w:val="0"/>
+          <w:numId w:val="0"/>
+        </w:numPr>
+        <w:ind w:left="576" w:hanging="576"/>
+      </w:pPr>
+      <w:r>
         <w:t>4.5 Implementasi Simulasi Aplikasi</w:t>
       </w:r>
     </w:p>
@@ -9998,8 +10048,13 @@
         <w:ind w:left="576" w:hanging="576"/>
       </w:pPr>
       <w:r>
-        <w:t>5.3 Alur Uji Coba</w:t>
-      </w:r>
+        <w:t xml:space="preserve">5.3 </w:t>
+      </w:r>
+      <w:r>
+        <w:t>Skenario Uji Coba</w:t>
+      </w:r>
+      <w:bookmarkStart w:id="10" w:name="_GoBack"/>
+      <w:bookmarkEnd w:id="10"/>
     </w:p>
     <w:p>
       <w:pPr>
@@ -12701,588 +12756,6 @@
 </w:styles>
 </file>
 
-<file path=word/glossary/document.xml><?xml version="1.0" encoding="utf-8"?>
-<w:glossaryDocument xmlns:wpc="http://schemas.microsoft.com/office/word/2010/wordprocessingCanvas" xmlns:cx="http://schemas.microsoft.com/office/drawing/2014/chartex" xmlns:mc="http://schemas.openxmlformats.org/markup-compatibility/2006" xmlns:o="urn:schemas-microsoft-com:office:office" xmlns:r="http://schemas.openxmlformats.org/officeDocument/2006/relationships" xmlns:m="http://schemas.openxmlformats.org/officeDocument/2006/math" xmlns:v="urn:schemas-microsoft-com:vml" xmlns:wp14="http://schemas.microsoft.com/office/word/2010/wordprocessingDrawing" xmlns:wp="http://schemas.openxmlformats.org/drawingml/2006/wordprocessingDrawing" xmlns:w10="urn:schemas-microsoft-com:office:word" xmlns:w="http://schemas.openxmlformats.org/wordprocessingml/2006/main" xmlns:w14="http://schemas.microsoft.com/office/word/2010/wordml" xmlns:w15="http://schemas.microsoft.com/office/word/2012/wordml" xmlns:w16se="http://schemas.microsoft.com/office/word/2015/wordml/symex" xmlns:wpg="http://schemas.microsoft.com/office/word/2010/wordprocessingGroup" xmlns:wpi="http://schemas.microsoft.com/office/word/2010/wordprocessingInk" xmlns:wne="http://schemas.microsoft.com/office/word/2006/wordml" xmlns:wps="http://schemas.microsoft.com/office/word/2010/wordprocessingShape" mc:Ignorable="w14 w15 w16se wp14"/>
-</file>
-
-<file path=word/glossary/fontTable.xml><?xml version="1.0" encoding="utf-8"?>
-<w:fonts xmlns:mc="http://schemas.openxmlformats.org/markup-compatibility/2006" xmlns:r="http://schemas.openxmlformats.org/officeDocument/2006/relationships" xmlns:w="http://schemas.openxmlformats.org/wordprocessingml/2006/main" xmlns:w14="http://schemas.microsoft.com/office/word/2010/wordml" xmlns:w15="http://schemas.microsoft.com/office/word/2012/wordml" xmlns:w16se="http://schemas.microsoft.com/office/word/2015/wordml/symex" mc:Ignorable="w14 w15 w16se">
-  <w:font w:name="Times New Roman">
-    <w:panose1 w:val="02020603050405020304"/>
-    <w:charset w:val="00"/>
-    <w:family w:val="roman"/>
-    <w:pitch w:val="variable"/>
-    <w:sig w:usb0="E0002AFF" w:usb1="C0007843" w:usb2="00000009" w:usb3="00000000" w:csb0="000001FF" w:csb1="00000000"/>
-  </w:font>
-  <w:font w:name="Symbol">
-    <w:panose1 w:val="05050102010706020507"/>
-    <w:charset w:val="02"/>
-    <w:family w:val="roman"/>
-    <w:pitch w:val="variable"/>
-    <w:sig w:usb0="00000000" w:usb1="10000000" w:usb2="00000000" w:usb3="00000000" w:csb0="80000000" w:csb1="00000000"/>
-  </w:font>
-  <w:font w:name="Courier New">
-    <w:panose1 w:val="02070309020205020404"/>
-    <w:charset w:val="00"/>
-    <w:family w:val="modern"/>
-    <w:pitch w:val="fixed"/>
-    <w:sig w:usb0="E0002EFF" w:usb1="C0007843" w:usb2="00000009" w:usb3="00000000" w:csb0="000001FF" w:csb1="00000000"/>
-  </w:font>
-  <w:font w:name="Wingdings">
-    <w:panose1 w:val="05000000000000000000"/>
-    <w:charset w:val="02"/>
-    <w:family w:val="auto"/>
-    <w:pitch w:val="variable"/>
-    <w:sig w:usb0="00000000" w:usb1="10000000" w:usb2="00000000" w:usb3="00000000" w:csb0="80000000" w:csb1="00000000"/>
-  </w:font>
-  <w:font w:name="Calibri">
-    <w:panose1 w:val="020F0502020204030204"/>
-    <w:charset w:val="00"/>
-    <w:family w:val="swiss"/>
-    <w:pitch w:val="variable"/>
-    <w:sig w:usb0="E0002AFF" w:usb1="4000ACFF" w:usb2="00000001" w:usb3="00000000" w:csb0="000001FF" w:csb1="00000000"/>
-  </w:font>
-  <w:font w:name="Cambria">
-    <w:panose1 w:val="02040503050406030204"/>
-    <w:charset w:val="00"/>
-    <w:family w:val="roman"/>
-    <w:pitch w:val="variable"/>
-    <w:sig w:usb0="E00006FF" w:usb1="400004FF" w:usb2="00000000" w:usb3="00000000" w:csb0="0000019F" w:csb1="00000000"/>
-  </w:font>
-  <w:font w:name="MS Mincho">
-    <w:altName w:val="ＭＳ 明朝"/>
-    <w:panose1 w:val="02020609040205080304"/>
-    <w:charset w:val="80"/>
-    <w:family w:val="roman"/>
-    <w:notTrueType/>
-    <w:pitch w:val="fixed"/>
-    <w:sig w:usb0="00000001" w:usb1="08070000" w:usb2="00000010" w:usb3="00000000" w:csb0="00020000" w:csb1="00000000"/>
-  </w:font>
-  <w:font w:name="Trebuchet MS">
-    <w:panose1 w:val="020B0603020202020204"/>
-    <w:charset w:val="00"/>
-    <w:family w:val="swiss"/>
-    <w:pitch w:val="variable"/>
-    <w:sig w:usb0="00000687" w:usb1="00000000" w:usb2="00000000" w:usb3="00000000" w:csb0="0000009F" w:csb1="00000000"/>
-  </w:font>
-  <w:font w:name="AdvTimes">
-    <w:panose1 w:val="00000000000000000000"/>
-    <w:charset w:val="00"/>
-    <w:family w:val="roman"/>
-    <w:notTrueType/>
-    <w:pitch w:val="default"/>
-  </w:font>
-  <w:font w:name="SimSun">
-    <w:altName w:val="宋体"/>
-    <w:panose1 w:val="02010600030101010101"/>
-    <w:charset w:val="86"/>
-    <w:family w:val="auto"/>
-    <w:pitch w:val="variable"/>
-    <w:sig w:usb0="00000003" w:usb1="288F0000" w:usb2="00000016" w:usb3="00000000" w:csb0="00040001" w:csb1="00000000"/>
-  </w:font>
-  <w:font w:name="Arial">
-    <w:panose1 w:val="020B0604020202020204"/>
-    <w:charset w:val="00"/>
-    <w:family w:val="swiss"/>
-    <w:pitch w:val="variable"/>
-    <w:sig w:usb0="E0002AFF" w:usb1="C0007843" w:usb2="00000009" w:usb3="00000000" w:csb0="000001FF" w:csb1="00000000"/>
-  </w:font>
-  <w:font w:name="Cambria Math">
-    <w:panose1 w:val="02040503050406030204"/>
-    <w:charset w:val="00"/>
-    <w:family w:val="roman"/>
-    <w:pitch w:val="variable"/>
-    <w:sig w:usb0="E00006FF" w:usb1="420024FF" w:usb2="02000000" w:usb3="00000000" w:csb0="0000019F" w:csb1="00000000"/>
-  </w:font>
-  <w:font w:name="Calibri Light">
-    <w:panose1 w:val="020F0302020204030204"/>
-    <w:charset w:val="00"/>
-    <w:family w:val="swiss"/>
-    <w:pitch w:val="variable"/>
-    <w:sig w:usb0="A0002AEF" w:usb1="4000207B" w:usb2="00000000" w:usb3="00000000" w:csb0="000001FF" w:csb1="00000000"/>
-  </w:font>
-</w:fonts>
-</file>
-
-<file path=word/glossary/settings.xml><?xml version="1.0" encoding="utf-8"?>
-<w:settings xmlns:mc="http://schemas.openxmlformats.org/markup-compatibility/2006" xmlns:o="urn:schemas-microsoft-com:office:office" xmlns:r="http://schemas.openxmlformats.org/officeDocument/2006/relationships" xmlns:m="http://schemas.openxmlformats.org/officeDocument/2006/math" xmlns:v="urn:schemas-microsoft-com:vml" xmlns:w10="urn:schemas-microsoft-com:office:word" xmlns:w="http://schemas.openxmlformats.org/wordprocessingml/2006/main" xmlns:w14="http://schemas.microsoft.com/office/word/2010/wordml" xmlns:w15="http://schemas.microsoft.com/office/word/2012/wordml" xmlns:w16se="http://schemas.microsoft.com/office/word/2015/wordml/symex" xmlns:sl="http://schemas.openxmlformats.org/schemaLibrary/2006/main" mc:Ignorable="w14 w15 w16se">
-  <w:view w:val="normal"/>
-  <w:defaultTabStop w:val="720"/>
-  <w:characterSpacingControl w:val="doNotCompress"/>
-  <w:compat>
-    <w:useFELayout/>
-    <w:compatSetting w:name="compatibilityMode" w:uri="http://schemas.microsoft.com/office/word" w:val="15"/>
-    <w:compatSetting w:name="overrideTableStyleFontSizeAndJustification" w:uri="http://schemas.microsoft.com/office/word" w:val="1"/>
-    <w:compatSetting w:name="enableOpenTypeFeatures" w:uri="http://schemas.microsoft.com/office/word" w:val="1"/>
-    <w:compatSetting w:name="doNotFlipMirrorIndents" w:uri="http://schemas.microsoft.com/office/word" w:val="1"/>
-    <w:compatSetting w:name="differentiateMultirowTableHeaders" w:uri="http://schemas.microsoft.com/office/word" w:val="1"/>
-  </w:compat>
-  <w:rsids>
-    <w:rsidRoot w:val="003E4B20"/>
-    <w:rsid w:val="003E4B20"/>
-  </w:rsids>
-  <m:mathPr>
-    <m:mathFont m:val="Cambria Math"/>
-    <m:brkBin m:val="before"/>
-    <m:brkBinSub m:val="--"/>
-    <m:smallFrac m:val="0"/>
-    <m:dispDef/>
-    <m:lMargin m:val="0"/>
-    <m:rMargin m:val="0"/>
-    <m:defJc m:val="centerGroup"/>
-    <m:wrapIndent m:val="1440"/>
-    <m:intLim m:val="subSup"/>
-    <m:naryLim m:val="undOvr"/>
-  </m:mathPr>
-  <w:themeFontLang w:val="en-US"/>
-  <w:clrSchemeMapping w:bg1="light1" w:t1="dark1" w:bg2="light2" w:t2="dark2" w:accent1="accent1" w:accent2="accent2" w:accent3="accent3" w:accent4="accent4" w:accent5="accent5" w:accent6="accent6" w:hyperlink="hyperlink" w:followedHyperlink="followedHyperlink"/>
-  <w:decimalSymbol w:val="."/>
-  <w:listSeparator w:val=","/>
-  <w15:chartTrackingRefBased/>
-</w:settings>
-</file>
-
-<file path=word/glossary/styles.xml><?xml version="1.0" encoding="utf-8"?>
-<w:styles xmlns:mc="http://schemas.openxmlformats.org/markup-compatibility/2006" xmlns:r="http://schemas.openxmlformats.org/officeDocument/2006/relationships" xmlns:w="http://schemas.openxmlformats.org/wordprocessingml/2006/main" xmlns:w14="http://schemas.microsoft.com/office/word/2010/wordml" xmlns:w15="http://schemas.microsoft.com/office/word/2012/wordml" xmlns:w16se="http://schemas.microsoft.com/office/word/2015/wordml/symex" mc:Ignorable="w14 w15 w16se">
-  <w:docDefaults>
-    <w:rPrDefault>
-      <w:rPr>
-        <w:rFonts w:asciiTheme="minorHAnsi" w:eastAsiaTheme="minorEastAsia" w:hAnsiTheme="minorHAnsi" w:cstheme="minorBidi"/>
-        <w:sz w:val="22"/>
-        <w:szCs w:val="22"/>
-        <w:lang w:val="en-US" w:eastAsia="en-US" w:bidi="ar-SA"/>
-      </w:rPr>
-    </w:rPrDefault>
-    <w:pPrDefault>
-      <w:pPr>
-        <w:spacing w:after="160" w:line="259" w:lineRule="auto"/>
-      </w:pPr>
-    </w:pPrDefault>
-  </w:docDefaults>
-  <w:latentStyles w:defLockedState="0" w:defUIPriority="99" w:defSemiHidden="0" w:defUnhideWhenUsed="0" w:defQFormat="0" w:count="371">
-    <w:lsdException w:name="Normal" w:uiPriority="0" w:qFormat="1"/>
-    <w:lsdException w:name="heading 1" w:uiPriority="9" w:qFormat="1"/>
-    <w:lsdException w:name="heading 2" w:semiHidden="1" w:uiPriority="9" w:unhideWhenUsed="1" w:qFormat="1"/>
-    <w:lsdException w:name="heading 3" w:semiHidden="1" w:uiPriority="9" w:unhideWhenUsed="1" w:qFormat="1"/>
-    <w:lsdException w:name="heading 4" w:semiHidden="1" w:uiPriority="9" w:unhideWhenUsed="1" w:qFormat="1"/>
-    <w:lsdException w:name="heading 5" w:semiHidden="1" w:uiPriority="9" w:unhideWhenUsed="1" w:qFormat="1"/>
-    <w:lsdException w:name="heading 6" w:semiHidden="1" w:uiPriority="9" w:unhideWhenUsed="1" w:qFormat="1"/>
-    <w:lsdException w:name="heading 7" w:semiHidden="1" w:uiPriority="9" w:unhideWhenUsed="1" w:qFormat="1"/>
-    <w:lsdException w:name="heading 8" w:semiHidden="1" w:uiPriority="9" w:unhideWhenUsed="1" w:qFormat="1"/>
-    <w:lsdException w:name="heading 9" w:semiHidden="1" w:uiPriority="9" w:unhideWhenUsed="1" w:qFormat="1"/>
-    <w:lsdException w:name="index 1" w:semiHidden="1" w:unhideWhenUsed="1"/>
-    <w:lsdException w:name="index 2" w:semiHidden="1" w:unhideWhenUsed="1"/>
-    <w:lsdException w:name="index 3" w:semiHidden="1" w:unhideWhenUsed="1"/>
-    <w:lsdException w:name="index 4" w:semiHidden="1" w:unhideWhenUsed="1"/>
-    <w:lsdException w:name="index 5" w:semiHidden="1" w:unhideWhenUsed="1"/>
-    <w:lsdException w:name="index 6" w:semiHidden="1" w:unhideWhenUsed="1"/>
-    <w:lsdException w:name="index 7" w:semiHidden="1" w:unhideWhenUsed="1"/>
-    <w:lsdException w:name="index 8" w:semiHidden="1" w:unhideWhenUsed="1"/>
-    <w:lsdException w:name="index 9" w:semiHidden="1" w:unhideWhenUsed="1"/>
-    <w:lsdException w:name="toc 1" w:semiHidden="1" w:uiPriority="39" w:unhideWhenUsed="1"/>
-    <w:lsdException w:name="toc 2" w:semiHidden="1" w:uiPriority="39" w:unhideWhenUsed="1"/>
-    <w:lsdException w:name="toc 3" w:semiHidden="1" w:uiPriority="39" w:unhideWhenUsed="1"/>
-    <w:lsdException w:name="toc 4" w:semiHidden="1" w:uiPriority="39" w:unhideWhenUsed="1"/>
-    <w:lsdException w:name="toc 5" w:semiHidden="1" w:uiPriority="39" w:unhideWhenUsed="1"/>
-    <w:lsdException w:name="toc 6" w:semiHidden="1" w:uiPriority="39" w:unhideWhenUsed="1"/>
-    <w:lsdException w:name="toc 7" w:semiHidden="1" w:uiPriority="39" w:unhideWhenUsed="1"/>
-    <w:lsdException w:name="toc 8" w:semiHidden="1" w:uiPriority="39" w:unhideWhenUsed="1"/>
-    <w:lsdException w:name="toc 9" w:semiHidden="1" w:uiPriority="39" w:unhideWhenUsed="1"/>
-    <w:lsdException w:name="Normal Indent" w:semiHidden="1" w:unhideWhenUsed="1"/>
-    <w:lsdException w:name="footnote text" w:semiHidden="1" w:unhideWhenUsed="1"/>
-    <w:lsdException w:name="annotation text" w:semiHidden="1" w:unhideWhenUsed="1"/>
-    <w:lsdException w:name="header" w:semiHidden="1" w:unhideWhenUsed="1"/>
-    <w:lsdException w:name="footer" w:semiHidden="1" w:unhideWhenUsed="1"/>
-    <w:lsdException w:name="index heading" w:semiHidden="1" w:unhideWhenUsed="1"/>
-    <w:lsdException w:name="caption" w:semiHidden="1" w:uiPriority="35" w:unhideWhenUsed="1" w:qFormat="1"/>
-    <w:lsdException w:name="table of figures" w:semiHidden="1" w:unhideWhenUsed="1"/>
-    <w:lsdException w:name="envelope address" w:semiHidden="1" w:unhideWhenUsed="1"/>
-    <w:lsdException w:name="envelope return" w:semiHidden="1" w:unhideWhenUsed="1"/>
-    <w:lsdException w:name="footnote reference" w:semiHidden="1" w:unhideWhenUsed="1"/>
-    <w:lsdException w:name="annotation reference" w:semiHidden="1" w:unhideWhenUsed="1"/>
-    <w:lsdException w:name="line number" w:semiHidden="1" w:unhideWhenUsed="1"/>
-    <w:lsdException w:name="page number" w:semiHidden="1" w:unhideWhenUsed="1"/>
-    <w:lsdException w:name="endnote reference" w:semiHidden="1" w:unhideWhenUsed="1"/>
-    <w:lsdException w:name="endnote text" w:semiHidden="1" w:unhideWhenUsed="1"/>
-    <w:lsdException w:name="table of authorities" w:semiHidden="1" w:unhideWhenUsed="1"/>
-    <w:lsdException w:name="macro" w:semiHidden="1" w:unhideWhenUsed="1"/>
-    <w:lsdException w:name="toa heading" w:semiHidden="1" w:unhideWhenUsed="1"/>
-    <w:lsdException w:name="List" w:semiHidden="1" w:unhideWhenUsed="1"/>
-    <w:lsdException w:name="List Bullet" w:semiHidden="1" w:unhideWhenUsed="1"/>
-    <w:lsdException w:name="List Number" w:semiHidden="1" w:unhideWhenUsed="1"/>
-    <w:lsdException w:name="List 2" w:semiHidden="1" w:unhideWhenUsed="1"/>
-    <w:lsdException w:name="List 3" w:semiHidden="1" w:unhideWhenUsed="1"/>
-    <w:lsdException w:name="List 4" w:semiHidden="1" w:unhideWhenUsed="1"/>
-    <w:lsdException w:name="List 5" w:semiHidden="1" w:unhideWhenUsed="1"/>
-    <w:lsdException w:name="List Bullet 2" w:semiHidden="1" w:unhideWhenUsed="1"/>
-    <w:lsdException w:name="List Bullet 3" w:semiHidden="1" w:unhideWhenUsed="1"/>
-    <w:lsdException w:name="List Bullet 4" w:semiHidden="1" w:unhideWhenUsed="1"/>
-    <w:lsdException w:name="List Bullet 5" w:semiHidden="1" w:unhideWhenUsed="1"/>
-    <w:lsdException w:name="List Number 2" w:semiHidden="1" w:unhideWhenUsed="1"/>
-    <w:lsdException w:name="List Number 3" w:semiHidden="1" w:unhideWhenUsed="1"/>
-    <w:lsdException w:name="List Number 4" w:semiHidden="1" w:unhideWhenUsed="1"/>
-    <w:lsdException w:name="List Number 5" w:semiHidden="1" w:unhideWhenUsed="1"/>
-    <w:lsdException w:name="Title" w:uiPriority="10" w:qFormat="1"/>
-    <w:lsdException w:name="Closing" w:semiHidden="1" w:unhideWhenUsed="1"/>
-    <w:lsdException w:name="Signature" w:semiHidden="1" w:unhideWhenUsed="1"/>
-    <w:lsdException w:name="Default Paragraph Font" w:semiHidden="1" w:uiPriority="1" w:unhideWhenUsed="1"/>
-    <w:lsdException w:name="Body Text" w:semiHidden="1" w:unhideWhenUsed="1"/>
-    <w:lsdException w:name="Body Text Indent" w:semiHidden="1" w:unhideWhenUsed="1"/>
-    <w:lsdException w:name="List Continue" w:semiHidden="1" w:unhideWhenUsed="1"/>
-    <w:lsdException w:name="List Continue 2" w:semiHidden="1" w:unhideWhenUsed="1"/>
-    <w:lsdException w:name="List Continue 3" w:semiHidden="1" w:unhideWhenUsed="1"/>
-    <w:lsdException w:name="List Continue 4" w:semiHidden="1" w:unhideWhenUsed="1"/>
-    <w:lsdException w:name="List Continue 5" w:semiHidden="1" w:unhideWhenUsed="1"/>
-    <w:lsdException w:name="Message Header" w:semiHidden="1" w:unhideWhenUsed="1"/>
-    <w:lsdException w:name="Subtitle" w:uiPriority="11" w:qFormat="1"/>
-    <w:lsdException w:name="Salutation" w:semiHidden="1" w:unhideWhenUsed="1"/>
-    <w:lsdException w:name="Date" w:semiHidden="1" w:unhideWhenUsed="1"/>
-    <w:lsdException w:name="Body Text First Indent" w:semiHidden="1" w:unhideWhenUsed="1"/>
-    <w:lsdException w:name="Body Text First Indent 2" w:semiHidden="1" w:unhideWhenUsed="1"/>
-    <w:lsdException w:name="Note Heading" w:semiHidden="1" w:unhideWhenUsed="1"/>
-    <w:lsdException w:name="Body Text 2" w:semiHidden="1" w:unhideWhenUsed="1"/>
-    <w:lsdException w:name="Body Text 3" w:semiHidden="1" w:unhideWhenUsed="1"/>
-    <w:lsdException w:name="Body Text Indent 2" w:semiHidden="1" w:unhideWhenUsed="1"/>
-    <w:lsdException w:name="Body Text Indent 3" w:semiHidden="1" w:unhideWhenUsed="1"/>
-    <w:lsdException w:name="Block Text" w:semiHidden="1" w:unhideWhenUsed="1"/>
-    <w:lsdException w:name="Hyperlink" w:semiHidden="1" w:unhideWhenUsed="1"/>
-    <w:lsdException w:name="FollowedHyperlink" w:semiHidden="1" w:unhideWhenUsed="1"/>
-    <w:lsdException w:name="Strong" w:uiPriority="22" w:qFormat="1"/>
-    <w:lsdException w:name="Emphasis" w:uiPriority="20" w:qFormat="1"/>
-    <w:lsdException w:name="Document Map" w:semiHidden="1" w:unhideWhenUsed="1"/>
-    <w:lsdException w:name="Plain Text" w:semiHidden="1" w:unhideWhenUsed="1"/>
-    <w:lsdException w:name="E-mail Signature" w:semiHidden="1" w:unhideWhenUsed="1"/>
-    <w:lsdException w:name="HTML Top of Form" w:semiHidden="1" w:unhideWhenUsed="1"/>
-    <w:lsdException w:name="HTML Bottom of Form" w:semiHidden="1" w:unhideWhenUsed="1"/>
-    <w:lsdException w:name="Normal (Web)" w:semiHidden="1" w:unhideWhenUsed="1"/>
-    <w:lsdException w:name="HTML Acronym" w:semiHidden="1" w:unhideWhenUsed="1"/>
-    <w:lsdException w:name="HTML Address" w:semiHidden="1" w:unhideWhenUsed="1"/>
-    <w:lsdException w:name="HTML Cite" w:semiHidden="1" w:unhideWhenUsed="1"/>
-    <w:lsdException w:name="HTML Code" w:semiHidden="1" w:unhideWhenUsed="1"/>
-    <w:lsdException w:name="HTML Definition" w:semiHidden="1" w:unhideWhenUsed="1"/>
-    <w:lsdException w:name="HTML Keyboard" w:semiHidden="1" w:unhideWhenUsed="1"/>
-    <w:lsdException w:name="HTML Preformatted" w:semiHidden="1" w:unhideWhenUsed="1"/>
-    <w:lsdException w:name="HTML Sample" w:semiHidden="1" w:unhideWhenUsed="1"/>
-    <w:lsdException w:name="HTML Typewriter" w:semiHidden="1" w:unhideWhenUsed="1"/>
-    <w:lsdException w:name="HTML Variable" w:semiHidden="1" w:unhideWhenUsed="1"/>
-    <w:lsdException w:name="Normal Table" w:semiHidden="1" w:unhideWhenUsed="1"/>
-    <w:lsdException w:name="annotation subject" w:semiHidden="1" w:unhideWhenUsed="1"/>
-    <w:lsdException w:name="No List" w:semiHidden="1" w:unhideWhenUsed="1"/>
-    <w:lsdException w:name="Outline List 1" w:semiHidden="1" w:unhideWhenUsed="1"/>
-    <w:lsdException w:name="Outline List 2" w:semiHidden="1" w:unhideWhenUsed="1"/>
-    <w:lsdException w:name="Outline List 3" w:semiHidden="1" w:unhideWhenUsed="1"/>
-    <w:lsdException w:name="Table Simple 1" w:semiHidden="1" w:unhideWhenUsed="1"/>
-    <w:lsdException w:name="Table Simple 2" w:semiHidden="1" w:unhideWhenUsed="1"/>
-    <w:lsdException w:name="Table Simple 3" w:semiHidden="1" w:unhideWhenUsed="1"/>
-    <w:lsdException w:name="Table Classic 1" w:semiHidden="1" w:unhideWhenUsed="1"/>
-    <w:lsdException w:name="Table Classic 2" w:semiHidden="1" w:unhideWhenUsed="1"/>
-    <w:lsdException w:name="Table Classic 3" w:semiHidden="1" w:unhideWhenUsed="1"/>
-    <w:lsdException w:name="Table Classic 4" w:semiHidden="1" w:unhideWhenUsed="1"/>
-    <w:lsdException w:name="Table Colorful 1" w:semiHidden="1" w:unhideWhenUsed="1"/>
-    <w:lsdException w:name="Table Colorful 2" w:semiHidden="1" w:unhideWhenUsed="1"/>
-    <w:lsdException w:name="Table Colorful 3" w:semiHidden="1" w:unhideWhenUsed="1"/>
-    <w:lsdException w:name="Table Columns 1" w:semiHidden="1" w:unhideWhenUsed="1"/>
-    <w:lsdException w:name="Table Columns 2" w:semiHidden="1" w:unhideWhenUsed="1"/>
-    <w:lsdException w:name="Table Columns 3" w:semiHidden="1" w:unhideWhenUsed="1"/>
-    <w:lsdException w:name="Table Columns 4" w:semiHidden="1" w:unhideWhenUsed="1"/>
-    <w:lsdException w:name="Table Columns 5" w:semiHidden="1" w:unhideWhenUsed="1"/>
-    <w:lsdException w:name="Table Grid 1" w:semiHidden="1" w:unhideWhenUsed="1"/>
-    <w:lsdException w:name="Table Grid 2" w:semiHidden="1" w:unhideWhenUsed="1"/>
-    <w:lsdException w:name="Table Grid 3" w:semiHidden="1" w:unhideWhenUsed="1"/>
-    <w:lsdException w:name="Table Grid 4" w:semiHidden="1" w:unhideWhenUsed="1"/>
-    <w:lsdException w:name="Table Grid 5" w:semiHidden="1" w:unhideWhenUsed="1"/>
-    <w:lsdException w:name="Table Grid 6" w:semiHidden="1" w:unhideWhenUsed="1"/>
-    <w:lsdException w:name="Table Grid 7" w:semiHidden="1" w:unhideWhenUsed="1"/>
-    <w:lsdException w:name="Table Grid 8" w:semiHidden="1" w:unhideWhenUsed="1"/>
-    <w:lsdException w:name="Table List 1" w:semiHidden="1" w:unhideWhenUsed="1"/>
-    <w:lsdException w:name="Table List 2" w:semiHidden="1" w:unhideWhenUsed="1"/>
-    <w:lsdException w:name="Table List 3" w:semiHidden="1" w:unhideWhenUsed="1"/>
-    <w:lsdException w:name="Table List 4" w:semiHidden="1" w:unhideWhenUsed="1"/>
-    <w:lsdException w:name="Table List 5" w:semiHidden="1" w:unhideWhenUsed="1"/>
-    <w:lsdException w:name="Table List 6" w:semiHidden="1" w:unhideWhenUsed="1"/>
-    <w:lsdException w:name="Table List 7" w:semiHidden="1" w:unhideWhenUsed="1"/>
-    <w:lsdException w:name="Table List 8" w:semiHidden="1" w:unhideWhenUsed="1"/>
-    <w:lsdException w:name="Table 3D effects 1" w:semiHidden="1" w:unhideWhenUsed="1"/>
-    <w:lsdException w:name="Table 3D effects 2" w:semiHidden="1" w:unhideWhenUsed="1"/>
-    <w:lsdException w:name="Table 3D effects 3" w:semiHidden="1" w:unhideWhenUsed="1"/>
-    <w:lsdException w:name="Table Contemporary" w:semiHidden="1" w:unhideWhenUsed="1"/>
-    <w:lsdException w:name="Table Elegant" w:semiHidden="1" w:unhideWhenUsed="1"/>
-    <w:lsdException w:name="Table Professional" w:semiHidden="1" w:unhideWhenUsed="1"/>
-    <w:lsdException w:name="Table Subtle 1" w:semiHidden="1" w:unhideWhenUsed="1"/>
-    <w:lsdException w:name="Table Subtle 2" w:semiHidden="1" w:unhideWhenUsed="1"/>
-    <w:lsdException w:name="Table Web 1" w:semiHidden="1" w:unhideWhenUsed="1"/>
-    <w:lsdException w:name="Table Web 2" w:semiHidden="1" w:unhideWhenUsed="1"/>
-    <w:lsdException w:name="Table Web 3" w:semiHidden="1" w:unhideWhenUsed="1"/>
-    <w:lsdException w:name="Balloon Text" w:semiHidden="1" w:unhideWhenUsed="1"/>
-    <w:lsdException w:name="Table Grid" w:uiPriority="39"/>
-    <w:lsdException w:name="Table Theme" w:semiHidden="1" w:unhideWhenUsed="1"/>
-    <w:lsdException w:name="Placeholder Text" w:semiHidden="1"/>
-    <w:lsdException w:name="No Spacing" w:uiPriority="1" w:qFormat="1"/>
-    <w:lsdException w:name="Light Shading" w:uiPriority="60"/>
-    <w:lsdException w:name="Light List" w:uiPriority="61"/>
-    <w:lsdException w:name="Light Grid" w:uiPriority="62"/>
-    <w:lsdException w:name="Medium Shading 1" w:uiPriority="63"/>
-    <w:lsdException w:name="Medium Shading 2" w:uiPriority="64"/>
-    <w:lsdException w:name="Medium List 1" w:uiPriority="65"/>
-    <w:lsdException w:name="Medium List 2" w:uiPriority="66"/>
-    <w:lsdException w:name="Medium Grid 1" w:uiPriority="67"/>
-    <w:lsdException w:name="Medium Grid 2" w:uiPriority="68"/>
-    <w:lsdException w:name="Medium Grid 3" w:uiPriority="69"/>
-    <w:lsdException w:name="Dark List" w:uiPriority="70"/>
-    <w:lsdException w:name="Colorful Shading" w:uiPriority="71"/>
-    <w:lsdException w:name="Colorful List" w:uiPriority="72"/>
-    <w:lsdException w:name="Colorful Grid" w:uiPriority="73"/>
-    <w:lsdException w:name="Light Shading Accent 1" w:uiPriority="60"/>
-    <w:lsdException w:name="Light List Accent 1" w:uiPriority="61"/>
-    <w:lsdException w:name="Light Grid Accent 1" w:uiPriority="62"/>
-    <w:lsdException w:name="Medium Shading 1 Accent 1" w:uiPriority="63"/>
-    <w:lsdException w:name="Medium Shading 2 Accent 1" w:uiPriority="64"/>
-    <w:lsdException w:name="Medium List 1 Accent 1" w:uiPriority="65"/>
-    <w:lsdException w:name="Revision" w:semiHidden="1"/>
-    <w:lsdException w:name="List Paragraph" w:uiPriority="34" w:qFormat="1"/>
-    <w:lsdException w:name="Quote" w:uiPriority="29" w:qFormat="1"/>
-    <w:lsdException w:name="Intense Quote" w:uiPriority="30" w:qFormat="1"/>
-    <w:lsdException w:name="Medium List 2 Accent 1" w:uiPriority="66"/>
-    <w:lsdException w:name="Medium Grid 1 Accent 1" w:uiPriority="67"/>
-    <w:lsdException w:name="Medium Grid 2 Accent 1" w:uiPriority="68"/>
-    <w:lsdException w:name="Medium Grid 3 Accent 1" w:uiPriority="69"/>
-    <w:lsdException w:name="Dark List Accent 1" w:uiPriority="70"/>
-    <w:lsdException w:name="Colorful Shading Accent 1" w:uiPriority="71"/>
-    <w:lsdException w:name="Colorful List Accent 1" w:uiPriority="72"/>
-    <w:lsdException w:name="Colorful Grid Accent 1" w:uiPriority="73"/>
-    <w:lsdException w:name="Light Shading Accent 2" w:uiPriority="60"/>
-    <w:lsdException w:name="Light List Accent 2" w:uiPriority="61"/>
-    <w:lsdException w:name="Light Grid Accent 2" w:uiPriority="62"/>
-    <w:lsdException w:name="Medium Shading 1 Accent 2" w:uiPriority="63"/>
-    <w:lsdException w:name="Medium Shading 2 Accent 2" w:uiPriority="64"/>
-    <w:lsdException w:name="Medium List 1 Accent 2" w:uiPriority="65"/>
-    <w:lsdException w:name="Medium List 2 Accent 2" w:uiPriority="66"/>
-    <w:lsdException w:name="Medium Grid 1 Accent 2" w:uiPriority="67"/>
-    <w:lsdException w:name="Medium Grid 2 Accent 2" w:uiPriority="68"/>
-    <w:lsdException w:name="Medium Grid 3 Accent 2" w:uiPriority="69"/>
-    <w:lsdException w:name="Dark List Accent 2" w:uiPriority="70"/>
-    <w:lsdException w:name="Colorful Shading Accent 2" w:uiPriority="71"/>
-    <w:lsdException w:name="Colorful List Accent 2" w:uiPriority="72"/>
-    <w:lsdException w:name="Colorful Grid Accent 2" w:uiPriority="73"/>
-    <w:lsdException w:name="Light Shading Accent 3" w:uiPriority="60"/>
-    <w:lsdException w:name="Light List Accent 3" w:uiPriority="61"/>
-    <w:lsdException w:name="Light Grid Accent 3" w:uiPriority="62"/>
-    <w:lsdException w:name="Medium Shading 1 Accent 3" w:uiPriority="63"/>
-    <w:lsdException w:name="Medium Shading 2 Accent 3" w:uiPriority="64"/>
-    <w:lsdException w:name="Medium List 1 Accent 3" w:uiPriority="65"/>
-    <w:lsdException w:name="Medium List 2 Accent 3" w:uiPriority="66"/>
-    <w:lsdException w:name="Medium Grid 1 Accent 3" w:uiPriority="67"/>
-    <w:lsdException w:name="Medium Grid 2 Accent 3" w:uiPriority="68"/>
-    <w:lsdException w:name="Medium Grid 3 Accent 3" w:uiPriority="69"/>
-    <w:lsdException w:name="Dark List Accent 3" w:uiPriority="70"/>
-    <w:lsdException w:name="Colorful Shading Accent 3" w:uiPriority="71"/>
-    <w:lsdException w:name="Colorful List Accent 3" w:uiPriority="72"/>
-    <w:lsdException w:name="Colorful Grid Accent 3" w:uiPriority="73"/>
-    <w:lsdException w:name="Light Shading Accent 4" w:uiPriority="60"/>
-    <w:lsdException w:name="Light List Accent 4" w:uiPriority="61"/>
-    <w:lsdException w:name="Light Grid Accent 4" w:uiPriority="62"/>
-    <w:lsdException w:name="Medium Shading 1 Accent 4" w:uiPriority="63"/>
-    <w:lsdException w:name="Medium Shading 2 Accent 4" w:uiPriority="64"/>
-    <w:lsdException w:name="Medium List 1 Accent 4" w:uiPriority="65"/>
-    <w:lsdException w:name="Medium List 2 Accent 4" w:uiPriority="66"/>
-    <w:lsdException w:name="Medium Grid 1 Accent 4" w:uiPriority="67"/>
-    <w:lsdException w:name="Medium Grid 2 Accent 4" w:uiPriority="68"/>
-    <w:lsdException w:name="Medium Grid 3 Accent 4" w:uiPriority="69"/>
-    <w:lsdException w:name="Dark List Accent 4" w:uiPriority="70"/>
-    <w:lsdException w:name="Colorful Shading Accent 4" w:uiPriority="71"/>
-    <w:lsdException w:name="Colorful List Accent 4" w:uiPriority="72"/>
-    <w:lsdException w:name="Colorful Grid Accent 4" w:uiPriority="73"/>
-    <w:lsdException w:name="Light Shading Accent 5" w:uiPriority="60"/>
-    <w:lsdException w:name="Light List Accent 5" w:uiPriority="61"/>
-    <w:lsdException w:name="Light Grid Accent 5" w:uiPriority="62"/>
-    <w:lsdException w:name="Medium Shading 1 Accent 5" w:uiPriority="63"/>
-    <w:lsdException w:name="Medium Shading 2 Accent 5" w:uiPriority="64"/>
-    <w:lsdException w:name="Medium List 1 Accent 5" w:uiPriority="65"/>
-    <w:lsdException w:name="Medium List 2 Accent 5" w:uiPriority="66"/>
-    <w:lsdException w:name="Medium Grid 1 Accent 5" w:uiPriority="67"/>
-    <w:lsdException w:name="Medium Grid 2 Accent 5" w:uiPriority="68"/>
-    <w:lsdException w:name="Medium Grid 3 Accent 5" w:uiPriority="69"/>
-    <w:lsdException w:name="Dark List Accent 5" w:uiPriority="70"/>
-    <w:lsdException w:name="Colorful Shading Accent 5" w:uiPriority="71"/>
-    <w:lsdException w:name="Colorful List Accent 5" w:uiPriority="72"/>
-    <w:lsdException w:name="Colorful Grid Accent 5" w:uiPriority="73"/>
-    <w:lsdException w:name="Light Shading Accent 6" w:uiPriority="60"/>
-    <w:lsdException w:name="Light List Accent 6" w:uiPriority="61"/>
-    <w:lsdException w:name="Light Grid Accent 6" w:uiPriority="62"/>
-    <w:lsdException w:name="Medium Shading 1 Accent 6" w:uiPriority="63"/>
-    <w:lsdException w:name="Medium Shading 2 Accent 6" w:uiPriority="64"/>
-    <w:lsdException w:name="Medium List 1 Accent 6" w:uiPriority="65"/>
-    <w:lsdException w:name="Medium List 2 Accent 6" w:uiPriority="66"/>
-    <w:lsdException w:name="Medium Grid 1 Accent 6" w:uiPriority="67"/>
-    <w:lsdException w:name="Medium Grid 2 Accent 6" w:uiPriority="68"/>
-    <w:lsdException w:name="Medium Grid 3 Accent 6" w:uiPriority="69"/>
-    <w:lsdException w:name="Dark List Accent 6" w:uiPriority="70"/>
-    <w:lsdException w:name="Colorful Shading Accent 6" w:uiPriority="71"/>
-    <w:lsdException w:name="Colorful List Accent 6" w:uiPriority="72"/>
-    <w:lsdException w:name="Colorful Grid Accent 6" w:uiPriority="73"/>
-    <w:lsdException w:name="Subtle Emphasis" w:uiPriority="19" w:qFormat="1"/>
-    <w:lsdException w:name="Intense Emphasis" w:uiPriority="21" w:qFormat="1"/>
-    <w:lsdException w:name="Subtle Reference" w:uiPriority="31" w:qFormat="1"/>
-    <w:lsdException w:name="Intense Reference" w:uiPriority="32" w:qFormat="1"/>
-    <w:lsdException w:name="Book Title" w:uiPriority="33" w:qFormat="1"/>
-    <w:lsdException w:name="Bibliography" w:semiHidden="1" w:uiPriority="37" w:unhideWhenUsed="1"/>
-    <w:lsdException w:name="TOC Heading" w:semiHidden="1" w:uiPriority="39" w:unhideWhenUsed="1" w:qFormat="1"/>
-    <w:lsdException w:name="Plain Table 1" w:uiPriority="41"/>
-    <w:lsdException w:name="Plain Table 2" w:uiPriority="42"/>
-    <w:lsdException w:name="Plain Table 3" w:uiPriority="43"/>
-    <w:lsdException w:name="Plain Table 4" w:uiPriority="44"/>
-    <w:lsdException w:name="Plain Table 5" w:uiPriority="45"/>
-    <w:lsdException w:name="Grid Table Light" w:uiPriority="40"/>
-    <w:lsdException w:name="Grid Table 1 Light" w:uiPriority="46"/>
-    <w:lsdException w:name="Grid Table 2" w:uiPriority="47"/>
-    <w:lsdException w:name="Grid Table 3" w:uiPriority="48"/>
-    <w:lsdException w:name="Grid Table 4" w:uiPriority="49"/>
-    <w:lsdException w:name="Grid Table 5 Dark" w:uiPriority="50"/>
-    <w:lsdException w:name="Grid Table 6 Colorful" w:uiPriority="51"/>
-    <w:lsdException w:name="Grid Table 7 Colorful" w:uiPriority="52"/>
-    <w:lsdException w:name="Grid Table 1 Light Accent 1" w:uiPriority="46"/>
-    <w:lsdException w:name="Grid Table 2 Accent 1" w:uiPriority="47"/>
-    <w:lsdException w:name="Grid Table 3 Accent 1" w:uiPriority="48"/>
-    <w:lsdException w:name="Grid Table 4 Accent 1" w:uiPriority="49"/>
-    <w:lsdException w:name="Grid Table 5 Dark Accent 1" w:uiPriority="50"/>
-    <w:lsdException w:name="Grid Table 6 Colorful Accent 1" w:uiPriority="51"/>
-    <w:lsdException w:name="Grid Table 7 Colorful Accent 1" w:uiPriority="52"/>
-    <w:lsdException w:name="Grid Table 1 Light Accent 2" w:uiPriority="46"/>
-    <w:lsdException w:name="Grid Table 2 Accent 2" w:uiPriority="47"/>
-    <w:lsdException w:name="Grid Table 3 Accent 2" w:uiPriority="48"/>
-    <w:lsdException w:name="Grid Table 4 Accent 2" w:uiPriority="49"/>
-    <w:lsdException w:name="Grid Table 5 Dark Accent 2" w:uiPriority="50"/>
-    <w:lsdException w:name="Grid Table 6 Colorful Accent 2" w:uiPriority="51"/>
-    <w:lsdException w:name="Grid Table 7 Colorful Accent 2" w:uiPriority="52"/>
-    <w:lsdException w:name="Grid Table 1 Light Accent 3" w:uiPriority="46"/>
-    <w:lsdException w:name="Grid Table 2 Accent 3" w:uiPriority="47"/>
-    <w:lsdException w:name="Grid Table 3 Accent 3" w:uiPriority="48"/>
-    <w:lsdException w:name="Grid Table 4 Accent 3" w:uiPriority="49"/>
-    <w:lsdException w:name="Grid Table 5 Dark Accent 3" w:uiPriority="50"/>
-    <w:lsdException w:name="Grid Table 6 Colorful Accent 3" w:uiPriority="51"/>
-    <w:lsdException w:name="Grid Table 7 Colorful Accent 3" w:uiPriority="52"/>
-    <w:lsdException w:name="Grid Table 1 Light Accent 4" w:uiPriority="46"/>
-    <w:lsdException w:name="Grid Table 2 Accent 4" w:uiPriority="47"/>
-    <w:lsdException w:name="Grid Table 3 Accent 4" w:uiPriority="48"/>
-    <w:lsdException w:name="Grid Table 4 Accent 4" w:uiPriority="49"/>
-    <w:lsdException w:name="Grid Table 5 Dark Accent 4" w:uiPriority="50"/>
-    <w:lsdException w:name="Grid Table 6 Colorful Accent 4" w:uiPriority="51"/>
-    <w:lsdException w:name="Grid Table 7 Colorful Accent 4" w:uiPriority="52"/>
-    <w:lsdException w:name="Grid Table 1 Light Accent 5" w:uiPriority="46"/>
-    <w:lsdException w:name="Grid Table 2 Accent 5" w:uiPriority="47"/>
-    <w:lsdException w:name="Grid Table 3 Accent 5" w:uiPriority="48"/>
-    <w:lsdException w:name="Grid Table 4 Accent 5" w:uiPriority="49"/>
-    <w:lsdException w:name="Grid Table 5 Dark Accent 5" w:uiPriority="50"/>
-    <w:lsdException w:name="Grid Table 6 Colorful Accent 5" w:uiPriority="51"/>
-    <w:lsdException w:name="Grid Table 7 Colorful Accent 5" w:uiPriority="52"/>
-    <w:lsdException w:name="Grid Table 1 Light Accent 6" w:uiPriority="46"/>
-    <w:lsdException w:name="Grid Table 2 Accent 6" w:uiPriority="47"/>
-    <w:lsdException w:name="Grid Table 3 Accent 6" w:uiPriority="48"/>
-    <w:lsdException w:name="Grid Table 4 Accent 6" w:uiPriority="49"/>
-    <w:lsdException w:name="Grid Table 5 Dark Accent 6" w:uiPriority="50"/>
-    <w:lsdException w:name="Grid Table 6 Colorful Accent 6" w:uiPriority="51"/>
-    <w:lsdException w:name="Grid Table 7 Colorful Accent 6" w:uiPriority="52"/>
-    <w:lsdException w:name="List Table 1 Light" w:uiPriority="46"/>
-    <w:lsdException w:name="List Table 2" w:uiPriority="47"/>
-    <w:lsdException w:name="List Table 3" w:uiPriority="48"/>
-    <w:lsdException w:name="List Table 4" w:uiPriority="49"/>
-    <w:lsdException w:name="List Table 5 Dark" w:uiPriority="50"/>
-    <w:lsdException w:name="List Table 6 Colorful" w:uiPriority="51"/>
-    <w:lsdException w:name="List Table 7 Colorful" w:uiPriority="52"/>
-    <w:lsdException w:name="List Table 1 Light Accent 1" w:uiPriority="46"/>
-    <w:lsdException w:name="List Table 2 Accent 1" w:uiPriority="47"/>
-    <w:lsdException w:name="List Table 3 Accent 1" w:uiPriority="48"/>
-    <w:lsdException w:name="List Table 4 Accent 1" w:uiPriority="49"/>
-    <w:lsdException w:name="List Table 5 Dark Accent 1" w:uiPriority="50"/>
-    <w:lsdException w:name="List Table 6 Colorful Accent 1" w:uiPriority="51"/>
-    <w:lsdException w:name="List Table 7 Colorful Accent 1" w:uiPriority="52"/>
-    <w:lsdException w:name="List Table 1 Light Accent 2" w:uiPriority="46"/>
-    <w:lsdException w:name="List Table 2 Accent 2" w:uiPriority="47"/>
-    <w:lsdException w:name="List Table 3 Accent 2" w:uiPriority="48"/>
-    <w:lsdException w:name="List Table 4 Accent 2" w:uiPriority="49"/>
-    <w:lsdException w:name="List Table 5 Dark Accent 2" w:uiPriority="50"/>
-    <w:lsdException w:name="List Table 6 Colorful Accent 2" w:uiPriority="51"/>
-    <w:lsdException w:name="List Table 7 Colorful Accent 2" w:uiPriority="52"/>
-    <w:lsdException w:name="List Table 1 Light Accent 3" w:uiPriority="46"/>
-    <w:lsdException w:name="List Table 2 Accent 3" w:uiPriority="47"/>
-    <w:lsdException w:name="List Table 3 Accent 3" w:uiPriority="48"/>
-    <w:lsdException w:name="List Table 4 Accent 3" w:uiPriority="49"/>
-    <w:lsdException w:name="List Table 5 Dark Accent 3" w:uiPriority="50"/>
-    <w:lsdException w:name="List Table 6 Colorful Accent 3" w:uiPriority="51"/>
-    <w:lsdException w:name="List Table 7 Colorful Accent 3" w:uiPriority="52"/>
-    <w:lsdException w:name="List Table 1 Light Accent 4" w:uiPriority="46"/>
-    <w:lsdException w:name="List Table 2 Accent 4" w:uiPriority="47"/>
-    <w:lsdException w:name="List Table 3 Accent 4" w:uiPriority="48"/>
-    <w:lsdException w:name="List Table 4 Accent 4" w:uiPriority="49"/>
-    <w:lsdException w:name="List Table 5 Dark Accent 4" w:uiPriority="50"/>
-    <w:lsdException w:name="List Table 6 Colorful Accent 4" w:uiPriority="51"/>
-    <w:lsdException w:name="List Table 7 Colorful Accent 4" w:uiPriority="52"/>
-    <w:lsdException w:name="List Table 1 Light Accent 5" w:uiPriority="46"/>
-    <w:lsdException w:name="List Table 2 Accent 5" w:uiPriority="47"/>
-    <w:lsdException w:name="List Table 3 Accent 5" w:uiPriority="48"/>
-    <w:lsdException w:name="List Table 4 Accent 5" w:uiPriority="49"/>
-    <w:lsdException w:name="List Table 5 Dark Accent 5" w:uiPriority="50"/>
-    <w:lsdException w:name="List Table 6 Colorful Accent 5" w:uiPriority="51"/>
-    <w:lsdException w:name="List Table 7 Colorful Accent 5" w:uiPriority="52"/>
-    <w:lsdException w:name="List Table 1 Light Accent 6" w:uiPriority="46"/>
-    <w:lsdException w:name="List Table 2 Accent 6" w:uiPriority="47"/>
-    <w:lsdException w:name="List Table 3 Accent 6" w:uiPriority="48"/>
-    <w:lsdException w:name="List Table 4 Accent 6" w:uiPriority="49"/>
-    <w:lsdException w:name="List Table 5 Dark Accent 6" w:uiPriority="50"/>
-    <w:lsdException w:name="List Table 6 Colorful Accent 6" w:uiPriority="51"/>
-    <w:lsdException w:name="List Table 7 Colorful Accent 6" w:uiPriority="52"/>
-  </w:latentStyles>
-  <w:style w:type="paragraph" w:default="1" w:styleId="Normal">
-    <w:name w:val="Normal"/>
-    <w:qFormat/>
-  </w:style>
-  <w:style w:type="character" w:default="1" w:styleId="DefaultParagraphFont">
-    <w:name w:val="Default Paragraph Font"/>
-    <w:uiPriority w:val="1"/>
-    <w:semiHidden/>
-    <w:unhideWhenUsed/>
-  </w:style>
-  <w:style w:type="table" w:default="1" w:styleId="TableNormal">
-    <w:name w:val="Normal Table"/>
-    <w:uiPriority w:val="99"/>
-    <w:semiHidden/>
-    <w:unhideWhenUsed/>
-    <w:tblPr>
-      <w:tblInd w:w="0" w:type="dxa"/>
-      <w:tblCellMar>
-        <w:top w:w="0" w:type="dxa"/>
-        <w:left w:w="108" w:type="dxa"/>
-        <w:bottom w:w="0" w:type="dxa"/>
-        <w:right w:w="108" w:type="dxa"/>
-      </w:tblCellMar>
-    </w:tblPr>
-  </w:style>
-  <w:style w:type="numbering" w:default="1" w:styleId="NoList">
-    <w:name w:val="No List"/>
-    <w:uiPriority w:val="99"/>
-    <w:semiHidden/>
-    <w:unhideWhenUsed/>
-  </w:style>
-  <w:style w:type="character" w:styleId="PlaceholderText">
-    <w:name w:val="Placeholder Text"/>
-    <w:basedOn w:val="DefaultParagraphFont"/>
-    <w:uiPriority w:val="99"/>
-    <w:semiHidden/>
-    <w:rsid w:val="003E4B20"/>
-    <w:rPr>
-      <w:color w:val="808080"/>
-    </w:rPr>
-  </w:style>
-</w:styles>
-</file>
-
-<file path=word/glossary/webSettings.xml><?xml version="1.0" encoding="utf-8"?>
-<w:webSettings xmlns:mc="http://schemas.openxmlformats.org/markup-compatibility/2006" xmlns:r="http://schemas.openxmlformats.org/officeDocument/2006/relationships" xmlns:w="http://schemas.openxmlformats.org/wordprocessingml/2006/main" xmlns:w14="http://schemas.microsoft.com/office/word/2010/wordml" xmlns:w15="http://schemas.microsoft.com/office/word/2012/wordml" xmlns:w16se="http://schemas.microsoft.com/office/word/2015/wordml/symex" mc:Ignorable="w14 w15 w16se">
-  <w:optimizeForBrowser/>
-  <w:allowPNG/>
-</w:webSettings>
-</file>
-
 <file path=word/theme/theme1.xml><?xml version="1.0" encoding="utf-8"?>
 <a:theme xmlns:a="http://schemas.openxmlformats.org/drawingml/2006/main" name="Office Theme">
   <a:themeElements>
@@ -13873,7 +13346,7 @@
 </file>
 
 <file path=customXml/itemProps1.xml><?xml version="1.0" encoding="utf-8"?>
-<ds:datastoreItem xmlns:ds="http://schemas.openxmlformats.org/officeDocument/2006/customXml" ds:itemID="{925B3723-68B9-4218-BF25-BBE37F05209F}">
+<ds:datastoreItem xmlns:ds="http://schemas.openxmlformats.org/officeDocument/2006/customXml" ds:itemID="{31843600-1BC6-465D-B4A5-DAE0D308F2F4}">
   <ds:schemaRefs>
     <ds:schemaRef ds:uri="http://schemas.openxmlformats.org/officeDocument/2006/bibliography"/>
   </ds:schemaRefs>
